--- a/00_ProjectAdministration/02_MainExp/03_Financing/Scheffel_Zerna_Subjektive Werte kognitiver Aufgaben_Antrag auf Anschubfinanzierung an MVK.docx
+++ b/00_ProjectAdministration/02_MainExp/03_Financing/Scheffel_Zerna_Subjektive Werte kognitiver Aufgaben_Antrag auf Anschubfinanzierung an MVK.docx
@@ -97,25 +97,64 @@
           <w:rFonts w:cs="Calibri"/>
         </w:rPr>
       </w:pPr>
-      <w:r>
-        <w:rPr>
-          <w:rFonts w:cs="Calibri"/>
-        </w:rPr>
-        <w:t xml:space="preserve">Josephine Zerna, </w:t>
-      </w:r>
-      <w:proofErr w:type="spellStart"/>
-      <w:r>
-        <w:rPr>
-          <w:rFonts w:cs="Calibri"/>
-        </w:rPr>
-        <w:t>M.Sc</w:t>
-      </w:r>
-      <w:proofErr w:type="spellEnd"/>
-      <w:r>
-        <w:rPr>
-          <w:rFonts w:cs="Calibri"/>
-        </w:rPr>
-        <w:t>.</w:t>
+    </w:p>
+    <w:p>
+      <w:pPr>
+        <w:spacing w:after="0" w:line="240" w:lineRule="auto"/>
+        <w:rPr>
+          <w:rFonts w:cs="Calibri"/>
+        </w:rPr>
+      </w:pPr>
+      <w:commentRangeStart w:id="0"/>
+      <w:commentRangeStart w:id="1"/>
+      <w:r>
+        <w:rPr>
+          <w:rFonts w:cs="Calibri"/>
+        </w:rPr>
+        <w:t xml:space="preserve">Christoph Scheffel, M.Sc., Doktorand/Wissenschaftlicher Mitarbeiter (Haushalt), E-Mail: </w:t>
+      </w:r>
+      <w:r>
+        <w:t>christoph_scheffel@tu-dresden.de</w:t>
+      </w:r>
+      <w:r>
+        <w:rPr>
+          <w:rFonts w:cs="Calibri"/>
+        </w:rPr>
+        <w:t>, Tel: 0351 463-</w:t>
+      </w:r>
+      <w:commentRangeEnd w:id="0"/>
+      <w:r>
+        <w:rPr>
+          <w:rStyle w:val="Kommentarzeichen"/>
+        </w:rPr>
+        <w:commentReference w:id="0"/>
+      </w:r>
+      <w:commentRangeEnd w:id="1"/>
+      <w:r>
+        <w:rPr>
+          <w:rStyle w:val="Kommentarzeichen"/>
+        </w:rPr>
+        <w:commentReference w:id="1"/>
+      </w:r>
+      <w:r>
+        <w:rPr>
+          <w:rFonts w:cs="Calibri"/>
+        </w:rPr>
+        <w:t>40336</w:t>
+      </w:r>
+    </w:p>
+    <w:p>
+      <w:pPr>
+        <w:spacing w:after="0" w:line="240" w:lineRule="auto"/>
+        <w:rPr>
+          <w:rFonts w:cs="Calibri"/>
+        </w:rPr>
+      </w:pPr>
+      <w:r>
+        <w:rPr>
+          <w:rFonts w:cs="Calibri"/>
+        </w:rPr>
+        <w:t>Josephine Zerna, M.Sc.</w:t>
       </w:r>
       <w:r>
         <w:rPr>
@@ -134,6 +173,12 @@
           <w:rFonts w:cs="Calibri"/>
         </w:rPr>
         <w:t xml:space="preserve"> (SFB490</w:t>
+      </w:r>
+      <w:r>
+        <w:rPr>
+          <w:rFonts w:cs="Calibri"/>
+        </w:rPr>
+        <w:t xml:space="preserve"> – MGK Projekt</w:t>
       </w:r>
       <w:r>
         <w:rPr>
@@ -173,95 +218,6 @@
           <w:u w:val="none"/>
         </w:rPr>
         <w:t>33929</w:t>
-      </w:r>
-    </w:p>
-    <w:p>
-      <w:pPr>
-        <w:spacing w:after="0" w:line="240" w:lineRule="auto"/>
-        <w:rPr>
-          <w:rFonts w:cs="Calibri"/>
-        </w:rPr>
-      </w:pPr>
-      <w:commentRangeStart w:id="0"/>
-      <w:commentRangeStart w:id="1"/>
-      <w:r>
-        <w:rPr>
-          <w:rFonts w:cs="Calibri"/>
-        </w:rPr>
-        <w:t xml:space="preserve">Christoph Scheffel, </w:t>
-      </w:r>
-      <w:proofErr w:type="spellStart"/>
-      <w:r>
-        <w:rPr>
-          <w:rFonts w:cs="Calibri"/>
-        </w:rPr>
-        <w:t>M.Sc</w:t>
-      </w:r>
-      <w:proofErr w:type="spellEnd"/>
-      <w:r>
-        <w:rPr>
-          <w:rFonts w:cs="Calibri"/>
-        </w:rPr>
-        <w:t>.</w:t>
-      </w:r>
-      <w:r>
-        <w:rPr>
-          <w:rFonts w:cs="Calibri"/>
-        </w:rPr>
-        <w:t xml:space="preserve">, </w:t>
-      </w:r>
-      <w:r>
-        <w:rPr>
-          <w:rFonts w:cs="Calibri"/>
-        </w:rPr>
-        <w:t>Doktorand/Wissenschaftlicher Mitarbeiter</w:t>
-      </w:r>
-      <w:r>
-        <w:rPr>
-          <w:rFonts w:cs="Calibri"/>
-        </w:rPr>
-        <w:t xml:space="preserve"> (Haushalt)</w:t>
-      </w:r>
-      <w:r>
-        <w:rPr>
-          <w:rFonts w:cs="Calibri"/>
-        </w:rPr>
-        <w:t xml:space="preserve">, </w:t>
-      </w:r>
-      <w:r>
-        <w:rPr>
-          <w:rFonts w:cs="Calibri"/>
-        </w:rPr>
-        <w:t xml:space="preserve">E-Mail: </w:t>
-      </w:r>
-      <w:r>
-        <w:t>christoph_scheffel@tu-dresden.de</w:t>
-      </w:r>
-      <w:r>
-        <w:rPr>
-          <w:rFonts w:cs="Calibri"/>
-        </w:rPr>
-        <w:t>, Tel: 0351 463-</w:t>
-      </w:r>
-      <w:commentRangeEnd w:id="0"/>
-      <w:r>
-        <w:rPr>
-          <w:rStyle w:val="Kommentarzeichen"/>
-        </w:rPr>
-        <w:commentReference w:id="0"/>
-      </w:r>
-      <w:commentRangeEnd w:id="1"/>
-      <w:r>
-        <w:rPr>
-          <w:rStyle w:val="Kommentarzeichen"/>
-        </w:rPr>
-        <w:commentReference w:id="1"/>
-      </w:r>
-      <w:r>
-        <w:rPr>
-          <w:rFonts w:cs="Calibri"/>
-        </w:rPr>
-        <w:t>40336</w:t>
       </w:r>
     </w:p>
     <w:p>
@@ -429,33 +385,11 @@
         </w:rPr>
         <w:t xml:space="preserve"> </w:t>
       </w:r>
-      <w:proofErr w:type="spellStart"/>
-      <w:r>
-        <w:rPr>
-          <w:rFonts w:cs="Calibri"/>
-        </w:rPr>
-        <w:t>Westbrook</w:t>
-      </w:r>
-      <w:proofErr w:type="spellEnd"/>
-      <w:r>
-        <w:rPr>
-          <w:rFonts w:cs="Calibri"/>
-        </w:rPr>
-        <w:t xml:space="preserve">, </w:t>
-      </w:r>
-      <w:proofErr w:type="spellStart"/>
-      <w:r>
-        <w:rPr>
-          <w:rFonts w:cs="Calibri"/>
-        </w:rPr>
-        <w:t>Kester</w:t>
-      </w:r>
-      <w:proofErr w:type="spellEnd"/>
-      <w:r>
-        <w:rPr>
-          <w:rFonts w:cs="Calibri"/>
-        </w:rPr>
-        <w:t xml:space="preserve"> und Braver</w:t>
+      <w:r>
+        <w:rPr>
+          <w:rFonts w:cs="Calibri"/>
+        </w:rPr>
+        <w:t>Westbrook, Kester und Braver</w:t>
       </w:r>
       <w:r>
         <w:rPr>
@@ -471,6 +405,7 @@
           <w:id w:val="-372313954"/>
           <w:citation/>
         </w:sdtPr>
+        <w:sdtEndPr/>
         <w:sdtContent>
           <w:r>
             <w:rPr>
@@ -515,49 +450,7 @@
         <w:rPr>
           <w:rFonts w:cs="Calibri"/>
         </w:rPr>
-        <w:t xml:space="preserve">entwickelten das </w:t>
-      </w:r>
-      <w:proofErr w:type="spellStart"/>
-      <w:r>
-        <w:rPr>
-          <w:rFonts w:cs="Calibri"/>
-        </w:rPr>
-        <w:t>Cognitive</w:t>
-      </w:r>
-      <w:proofErr w:type="spellEnd"/>
-      <w:r>
-        <w:rPr>
-          <w:rFonts w:cs="Calibri"/>
-        </w:rPr>
-        <w:t xml:space="preserve"> </w:t>
-      </w:r>
-      <w:proofErr w:type="spellStart"/>
-      <w:r>
-        <w:rPr>
-          <w:rFonts w:cs="Calibri"/>
-        </w:rPr>
-        <w:t>Effort</w:t>
-      </w:r>
-      <w:proofErr w:type="spellEnd"/>
-      <w:r>
-        <w:rPr>
-          <w:rFonts w:cs="Calibri"/>
-        </w:rPr>
-        <w:t xml:space="preserve"> </w:t>
-      </w:r>
-      <w:proofErr w:type="spellStart"/>
-      <w:r>
-        <w:rPr>
-          <w:rFonts w:cs="Calibri"/>
-        </w:rPr>
-        <w:t>Discounting</w:t>
-      </w:r>
-      <w:proofErr w:type="spellEnd"/>
-      <w:r>
-        <w:rPr>
-          <w:rFonts w:cs="Calibri"/>
-        </w:rPr>
-        <w:t xml:space="preserve"> Paradigma (COG-ED)</w:t>
+        <w:t>entwickelten das Cognitive Effort Discounting Paradigma (COG-ED)</w:t>
       </w:r>
       <w:r>
         <w:rPr>
@@ -628,15 +521,7 @@
         <w:t xml:space="preserve"> Anforderungsgrad nicht quantifiziert werden kann</w:t>
       </w:r>
       <w:r>
-        <w:t xml:space="preserve">. Verschiedene Emotionsregulationsstrategien gehen mit kognitivem </w:t>
-      </w:r>
-      <w:proofErr w:type="spellStart"/>
-      <w:r>
-        <w:t>Effort</w:t>
-      </w:r>
-      <w:proofErr w:type="spellEnd"/>
-      <w:r>
-        <w:t xml:space="preserve"> einher</w:t>
+        <w:t>. Verschiedene Emotionsregulationsstrategien gehen mit kognitivem Effort einher</w:t>
       </w:r>
       <w:r>
         <w:t xml:space="preserve"> </w:t>
@@ -646,6 +531,7 @@
           <w:id w:val="1264343124"/>
           <w:citation/>
         </w:sdtPr>
+        <w:sdtEndPr/>
         <w:sdtContent>
           <w:r>
             <w:fldChar w:fldCharType="begin"/>
@@ -683,21 +569,14 @@
         <w:t xml:space="preserve"> </w:t>
       </w:r>
       <w:r>
-        <w:t xml:space="preserve">Dabei konnten große individuelle Unterschiede im empfundenen kognitiven </w:t>
-      </w:r>
-      <w:proofErr w:type="spellStart"/>
-      <w:r>
-        <w:t>Effort</w:t>
-      </w:r>
-      <w:proofErr w:type="spellEnd"/>
-      <w:r>
-        <w:t xml:space="preserve"> beobachtet werden</w:t>
+        <w:t>Dabei konnten große individuelle Unterschiede im empfundenen kognitiven Effort beobachtet werden</w:t>
       </w:r>
       <w:sdt>
         <w:sdtPr>
           <w:id w:val="1757634718"/>
           <w:citation/>
         </w:sdtPr>
+        <w:sdtEndPr/>
         <w:sdtContent>
           <w:r>
             <w:fldChar w:fldCharType="begin"/>
@@ -767,15 +646,7 @@
         </w:r>
       </w:ins>
       <w:r>
-        <w:t xml:space="preserve">Persönlichkeitsvariablen sowie </w:t>
-      </w:r>
-      <w:proofErr w:type="spellStart"/>
-      <w:r>
-        <w:t>Effort</w:t>
-      </w:r>
-      <w:proofErr w:type="spellEnd"/>
-      <w:r>
-        <w:t xml:space="preserve">-Maße </w:t>
+        <w:t xml:space="preserve">Persönlichkeitsvariablen sowie Effort-Maße </w:t>
       </w:r>
       <w:r>
         <w:t>vorher</w:t>
@@ -916,21 +787,7 @@
         <w:rPr>
           <w:rFonts w:cs="Calibri"/>
         </w:rPr>
-        <w:t xml:space="preserve">Kognitiver </w:t>
-      </w:r>
-      <w:proofErr w:type="spellStart"/>
-      <w:r>
-        <w:rPr>
-          <w:rFonts w:cs="Calibri"/>
-        </w:rPr>
-        <w:t>Effort</w:t>
-      </w:r>
-      <w:proofErr w:type="spellEnd"/>
-      <w:r>
-        <w:rPr>
-          <w:rFonts w:cs="Calibri"/>
-        </w:rPr>
-        <w:t xml:space="preserve"> </w:t>
+        <w:t xml:space="preserve">Kognitiver Effort </w:t>
       </w:r>
       <w:r>
         <w:rPr>
@@ -952,6 +809,7 @@
           <w:id w:val="110483002"/>
           <w:citation/>
         </w:sdtPr>
+        <w:sdtEndPr/>
         <w:sdtContent>
           <w:r>
             <w:rPr>
@@ -1006,6 +864,7 @@
           <w:id w:val="-1056156164"/>
           <w:citation/>
         </w:sdtPr>
+        <w:sdtEndPr/>
         <w:sdtContent>
           <w:r>
             <w:rPr>
@@ -1072,6 +931,7 @@
           <w:id w:val="618883179"/>
           <w:citation/>
         </w:sdtPr>
+        <w:sdtEndPr/>
         <w:sdtContent>
           <w:r>
             <w:rPr>
@@ -1117,49 +977,13 @@
         <w:rPr>
           <w:rFonts w:cs="Calibri"/>
         </w:rPr>
-        <w:t xml:space="preserve">, als auch </w:t>
-      </w:r>
-      <w:proofErr w:type="spellStart"/>
-      <w:r>
-        <w:rPr>
-          <w:rFonts w:cs="Calibri"/>
-        </w:rPr>
-        <w:t>Trait</w:t>
-      </w:r>
-      <w:proofErr w:type="spellEnd"/>
-      <w:r>
-        <w:rPr>
-          <w:rFonts w:cs="Calibri"/>
-        </w:rPr>
-        <w:t xml:space="preserve">-Berichte (Need </w:t>
-      </w:r>
-      <w:proofErr w:type="spellStart"/>
-      <w:r>
-        <w:rPr>
-          <w:rFonts w:cs="Calibri"/>
-        </w:rPr>
-        <w:t>for</w:t>
-      </w:r>
-      <w:proofErr w:type="spellEnd"/>
-      <w:r>
-        <w:rPr>
-          <w:rFonts w:cs="Calibri"/>
-        </w:rPr>
-        <w:t xml:space="preserve"> </w:t>
-      </w:r>
-      <w:proofErr w:type="spellStart"/>
-      <w:r>
-        <w:rPr>
-          <w:rFonts w:cs="Calibri"/>
-        </w:rPr>
-        <w:t>Cognition</w:t>
-      </w:r>
-      <w:proofErr w:type="spellEnd"/>
-      <w:r>
-        <w:rPr>
-          <w:rFonts w:cs="Calibri"/>
-        </w:rPr>
-        <w:t xml:space="preserve">) </w:t>
+        <w:t>, als auch Trait</w:t>
+      </w:r>
+      <w:r>
+        <w:rPr>
+          <w:rFonts w:cs="Calibri"/>
+        </w:rPr>
+        <w:t xml:space="preserve">-Berichte (Need for Cognition) </w:t>
       </w:r>
       <w:sdt>
         <w:sdtPr>
@@ -1169,6 +993,7 @@
           <w:id w:val="1984491842"/>
           <w:citation/>
         </w:sdtPr>
+        <w:sdtEndPr/>
         <w:sdtContent>
           <w:r>
             <w:rPr>
@@ -1227,33 +1052,11 @@
         </w:rPr>
         <w:t xml:space="preserve">. </w:t>
       </w:r>
-      <w:proofErr w:type="spellStart"/>
-      <w:r>
-        <w:rPr>
-          <w:rFonts w:cs="Calibri"/>
-        </w:rPr>
-        <w:t>Westbrook</w:t>
-      </w:r>
-      <w:proofErr w:type="spellEnd"/>
-      <w:r>
-        <w:rPr>
-          <w:rFonts w:cs="Calibri"/>
-        </w:rPr>
-        <w:t xml:space="preserve">, </w:t>
-      </w:r>
-      <w:proofErr w:type="spellStart"/>
-      <w:r>
-        <w:rPr>
-          <w:rFonts w:cs="Calibri"/>
-        </w:rPr>
-        <w:t>Kester</w:t>
-      </w:r>
-      <w:proofErr w:type="spellEnd"/>
-      <w:r>
-        <w:rPr>
-          <w:rFonts w:cs="Calibri"/>
-        </w:rPr>
-        <w:t xml:space="preserve"> und Braver</w:t>
+      <w:r>
+        <w:rPr>
+          <w:rFonts w:cs="Calibri"/>
+        </w:rPr>
+        <w:t>Westbrook, Kester und Braver</w:t>
       </w:r>
       <w:r>
         <w:rPr>
@@ -1265,56 +1068,14 @@
         <w:rPr>
           <w:rFonts w:cs="Calibri"/>
         </w:rPr>
-        <w:t xml:space="preserve"> entwickelten schließlich das </w:t>
-      </w:r>
-      <w:proofErr w:type="spellStart"/>
-      <w:r>
-        <w:rPr>
-          <w:rFonts w:cs="Calibri"/>
-        </w:rPr>
-        <w:t>Cognitive</w:t>
-      </w:r>
-      <w:proofErr w:type="spellEnd"/>
+        <w:t xml:space="preserve"> entwickelten schließlich das Cognitive Effort Discounting Paradigma (COG-ED), um individuelle subjektive Werte</w:t>
+      </w:r>
       <w:r>
         <w:rPr>
           <w:rFonts w:cs="Calibri"/>
         </w:rPr>
         <w:t xml:space="preserve"> </w:t>
       </w:r>
-      <w:proofErr w:type="spellStart"/>
-      <w:r>
-        <w:rPr>
-          <w:rFonts w:cs="Calibri"/>
-        </w:rPr>
-        <w:t>Effort</w:t>
-      </w:r>
-      <w:proofErr w:type="spellEnd"/>
-      <w:r>
-        <w:rPr>
-          <w:rFonts w:cs="Calibri"/>
-        </w:rPr>
-        <w:t xml:space="preserve"> </w:t>
-      </w:r>
-      <w:proofErr w:type="spellStart"/>
-      <w:r>
-        <w:rPr>
-          <w:rFonts w:cs="Calibri"/>
-        </w:rPr>
-        <w:t>Discounting</w:t>
-      </w:r>
-      <w:proofErr w:type="spellEnd"/>
-      <w:r>
-        <w:rPr>
-          <w:rFonts w:cs="Calibri"/>
-        </w:rPr>
-        <w:t xml:space="preserve"> Paradigma (COG-ED), um individuelle subjektive Werte</w:t>
-      </w:r>
-      <w:r>
-        <w:rPr>
-          <w:rFonts w:cs="Calibri"/>
-        </w:rPr>
-        <w:t xml:space="preserve"> </w:t>
-      </w:r>
       <w:r>
         <w:rPr>
           <w:rFonts w:cs="Calibri"/>
@@ -1343,94 +1104,32 @@
         <w:rPr>
           <w:rFonts w:cs="Calibri"/>
         </w:rPr>
-        <w:t xml:space="preserve">Dieses Prozedere wird </w:t>
-      </w:r>
-      <w:r>
-        <w:rPr>
-          <w:rFonts w:cs="Calibri"/>
-        </w:rPr>
-        <w:t>so lange</w:t>
-      </w:r>
-      <w:r>
-        <w:rPr>
-          <w:rFonts w:cs="Calibri"/>
-        </w:rPr>
-        <w:t xml:space="preserve"> </w:t>
-      </w:r>
-      <w:r>
-        <w:rPr>
-          <w:rFonts w:cs="Calibri"/>
-        </w:rPr>
-        <w:t xml:space="preserve">wiederholt, bis die subjektiven Werte aller Anforderungsstufen (in der </w:t>
+        <w:t xml:space="preserve">Dieses Prozedere </w:t>
       </w:r>
       <w:r>
         <w:rPr>
           <w:rFonts w:cs="Calibri"/>
         </w:rPr>
         <w:lastRenderedPageBreak/>
-        <w:t xml:space="preserve">Originalpublikation n-Back Level) bestimmt wurden. </w:t>
-      </w:r>
-      <w:r>
-        <w:rPr>
-          <w:rFonts w:cs="Calibri"/>
-        </w:rPr>
-        <w:t xml:space="preserve">Die Studie fand sowohl Altersunterschiede im </w:t>
-      </w:r>
-      <w:proofErr w:type="spellStart"/>
-      <w:r>
-        <w:rPr>
-          <w:rFonts w:cs="Calibri"/>
-        </w:rPr>
-        <w:t>Effort</w:t>
-      </w:r>
-      <w:proofErr w:type="spellEnd"/>
-      <w:r>
-        <w:rPr>
-          <w:rFonts w:cs="Calibri"/>
-        </w:rPr>
-        <w:t>-</w:t>
-      </w:r>
-      <w:proofErr w:type="spellStart"/>
-      <w:r>
-        <w:rPr>
-          <w:rFonts w:cs="Calibri"/>
-        </w:rPr>
-        <w:t>Discounting</w:t>
-      </w:r>
-      <w:proofErr w:type="spellEnd"/>
-      <w:r>
-        <w:rPr>
-          <w:rFonts w:cs="Calibri"/>
-        </w:rPr>
-        <w:t xml:space="preserve">-Verhalten, als auch Unterschiede zwischen Probanden in Abhängigkeit von deren Ausprägung in Need </w:t>
-      </w:r>
-      <w:proofErr w:type="spellStart"/>
-      <w:r>
-        <w:rPr>
-          <w:rFonts w:cs="Calibri"/>
-        </w:rPr>
-        <w:t>for</w:t>
-      </w:r>
-      <w:proofErr w:type="spellEnd"/>
-      <w:r>
-        <w:rPr>
-          <w:rFonts w:cs="Calibri"/>
-        </w:rPr>
-        <w:t xml:space="preserve"> </w:t>
-      </w:r>
-      <w:proofErr w:type="spellStart"/>
-      <w:r>
-        <w:rPr>
-          <w:rFonts w:cs="Calibri"/>
-        </w:rPr>
-        <w:t>Cognition</w:t>
-      </w:r>
-      <w:proofErr w:type="spellEnd"/>
-      <w:r>
-        <w:rPr>
-          <w:rFonts w:cs="Calibri"/>
-        </w:rPr>
-        <w:t>, dem individuellen Kognitionsbedürfnis. Da das Paradigma jedoch die Grundannahme hat, dass das leichteste n-</w:t>
+        <w:t xml:space="preserve">wird </w:t>
+      </w:r>
+      <w:r>
+        <w:rPr>
+          <w:rFonts w:cs="Calibri"/>
+        </w:rPr>
+        <w:t xml:space="preserve">so lange </w:t>
+      </w:r>
+      <w:r>
+        <w:rPr>
+          <w:rFonts w:cs="Calibri"/>
+        </w:rPr>
+        <w:t xml:space="preserve">wiederholt, bis die subjektiven Werte aller Anforderungsstufen (in der Originalpublikation n-Back Level) bestimmt wurden. </w:t>
+      </w:r>
+      <w:r>
+        <w:rPr>
+          <w:rFonts w:cs="Calibri"/>
+        </w:rPr>
+        <w:t>Die Studie fand sowohl Altersunterschiede im Effort-Discounting-Verhalten, als auch Unterschiede zwischen Probanden in Abhängigkeit von deren Ausprägung in Need for Cognition, dem individuellen Kognitionsbedürfnis. Da das Paradigma jedoch die Grundannahme hat, dass das leichteste n-</w:t>
       </w:r>
       <w:r>
         <w:rPr>
@@ -1458,6 +1157,7 @@
           <w:id w:val="1276902384"/>
           <w:citation/>
         </w:sdtPr>
+        <w:sdtEndPr/>
         <w:sdtContent>
           <w:r>
             <w:rPr>
@@ -1502,49 +1202,7 @@
         <w:rPr>
           <w:rFonts w:cs="Calibri"/>
         </w:rPr>
-        <w:t xml:space="preserve"> Vor allem im Kontext von Need </w:t>
-      </w:r>
-      <w:proofErr w:type="spellStart"/>
-      <w:r>
-        <w:rPr>
-          <w:rFonts w:cs="Calibri"/>
-        </w:rPr>
-        <w:t>for</w:t>
-      </w:r>
-      <w:proofErr w:type="spellEnd"/>
-      <w:r>
-        <w:rPr>
-          <w:rFonts w:cs="Calibri"/>
-        </w:rPr>
-        <w:t xml:space="preserve"> </w:t>
-      </w:r>
-      <w:proofErr w:type="spellStart"/>
-      <w:r>
-        <w:rPr>
-          <w:rFonts w:cs="Calibri"/>
-        </w:rPr>
-        <w:t>Cognition</w:t>
-      </w:r>
-      <w:proofErr w:type="spellEnd"/>
-      <w:r>
-        <w:rPr>
-          <w:rFonts w:cs="Calibri"/>
-        </w:rPr>
-        <w:t xml:space="preserve"> liegt es nahe, dass Menschen mit einer höheren Ausprägung eben nicht das einfachste Level bevorzugen, was durch das Paradigma von </w:t>
-      </w:r>
-      <w:proofErr w:type="spellStart"/>
-      <w:r>
-        <w:rPr>
-          <w:rFonts w:cs="Calibri"/>
-        </w:rPr>
-        <w:t>Westbrook</w:t>
-      </w:r>
-      <w:proofErr w:type="spellEnd"/>
-      <w:r>
-        <w:rPr>
-          <w:rFonts w:cs="Calibri"/>
-        </w:rPr>
-        <w:t xml:space="preserve"> et al. aber nicht abgebildet werden kann.</w:t>
+        <w:t xml:space="preserve"> Vor allem im Kontext von Need for Cognition liegt es nahe, dass Menschen mit einer höheren Ausprägung eben nicht das einfachste Level bevorzugen, was durch das Paradigma von Westbrook et al. aber nicht abgebildet werden kann.</w:t>
       </w:r>
       <w:r>
         <w:rPr>
@@ -1583,6 +1241,7 @@
           <w:id w:val="-1889642349"/>
           <w:citation/>
         </w:sdtPr>
+        <w:sdtEndPr/>
         <w:sdtContent>
           <w:r>
             <w:rPr>
@@ -1633,49 +1292,7 @@
         <w:rPr>
           <w:rFonts w:cs="Calibri"/>
         </w:rPr>
-        <w:t xml:space="preserve">Es konnte mehrfach gezeigt werden, dass ER kognitiven </w:t>
-      </w:r>
-      <w:proofErr w:type="spellStart"/>
-      <w:r>
-        <w:rPr>
-          <w:rFonts w:cs="Calibri"/>
-        </w:rPr>
-        <w:t>Effort</w:t>
-      </w:r>
-      <w:proofErr w:type="spellEnd"/>
-      <w:r>
-        <w:rPr>
-          <w:rFonts w:cs="Calibri"/>
-        </w:rPr>
-        <w:t xml:space="preserve"> benötigt (z.B. </w:t>
-      </w:r>
-      <w:proofErr w:type="spellStart"/>
-      <w:r>
-        <w:rPr>
-          <w:rFonts w:cs="Calibri"/>
-        </w:rPr>
-        <w:t>Kinner</w:t>
-      </w:r>
-      <w:proofErr w:type="spellEnd"/>
-      <w:r>
-        <w:rPr>
-          <w:rFonts w:cs="Calibri"/>
-        </w:rPr>
-        <w:t xml:space="preserve"> et al., 2017) und verschiedene Strategien mit unterschiedlichem subjektiven </w:t>
-      </w:r>
-      <w:proofErr w:type="spellStart"/>
-      <w:r>
-        <w:rPr>
-          <w:rFonts w:cs="Calibri"/>
-        </w:rPr>
-        <w:t>Effort</w:t>
-      </w:r>
-      <w:proofErr w:type="spellEnd"/>
-      <w:r>
-        <w:rPr>
-          <w:rFonts w:cs="Calibri"/>
-        </w:rPr>
-        <w:t xml:space="preserve"> einhergehen (Scheffel et al., 2021).</w:t>
+        <w:t>Es konnte mehrfach gezeigt werden, dass ER kognitiven Effort benötigt (z.B. Kinner et al., 2017) und verschiedene Strategien mit unterschiedlichem subjektiven Effort einhergehen (Scheffel et al., 2021).</w:t>
       </w:r>
       <w:r>
         <w:rPr>
@@ -1752,35 +1369,7 @@
         <w:rPr>
           <w:rFonts w:cs="Calibri"/>
         </w:rPr>
-        <w:t xml:space="preserve">Eine Pilotstudie mit N = 16 Probanden konnte bereits einen vorläufigen Proof </w:t>
-      </w:r>
-      <w:proofErr w:type="spellStart"/>
-      <w:r>
-        <w:rPr>
-          <w:rFonts w:cs="Calibri"/>
-        </w:rPr>
-        <w:t>of</w:t>
-      </w:r>
-      <w:proofErr w:type="spellEnd"/>
-      <w:r>
-        <w:rPr>
-          <w:rFonts w:cs="Calibri"/>
-        </w:rPr>
-        <w:t xml:space="preserve"> </w:t>
-      </w:r>
-      <w:proofErr w:type="spellStart"/>
-      <w:r>
-        <w:rPr>
-          <w:rFonts w:cs="Calibri"/>
-        </w:rPr>
-        <w:t>Concept</w:t>
-      </w:r>
-      <w:proofErr w:type="spellEnd"/>
-      <w:r>
-        <w:rPr>
-          <w:rFonts w:cs="Calibri"/>
-        </w:rPr>
-        <w:t xml:space="preserve"> liefern.</w:t>
+        <w:t>Eine Pilotstudie mit N = 16 Probanden konnte bereits einen vorläufigen Proof of Concept liefern.</w:t>
       </w:r>
     </w:p>
     <w:p>
@@ -1838,95 +1427,25 @@
         <w:rPr>
           <w:szCs w:val="28"/>
         </w:rPr>
-        <w:t xml:space="preserve">Beide Antragstellende befinden sich derzeit in ihrer Promotion. CS befasst sich mit subjektiven und objektiven </w:t>
-      </w:r>
-      <w:proofErr w:type="spellStart"/>
+        <w:t>Beide Antragstellende befinden sich derzeit in ihrer Promotion. CS befasst sich mit subjektiven und objektiven Effort-Maßen bei der Emotionsregulation, sowie dem individuellen Auswahlverhalten bei der Entscheidung zwischen verschiedenen Emotionsregulationsstrategien.</w:t>
+      </w:r>
       <w:r>
         <w:rPr>
           <w:szCs w:val="28"/>
         </w:rPr>
-        <w:t>Effort</w:t>
-      </w:r>
-      <w:proofErr w:type="spellEnd"/>
+        <w:t xml:space="preserve"> Die vorliegende Studie erweitert bisher gewonnene Erkenntnisse und stellt dabei die dritte (und letzte) Studie im Rahmen der Promotion dar.</w:t>
+      </w:r>
       <w:r>
         <w:rPr>
           <w:szCs w:val="28"/>
         </w:rPr>
-        <w:t>-Maßen bei der Emotionsregulation, sowie dem individuellen Auswahlverhalten bei der Entscheidung zwischen verschiedenen Emotionsregulationsstrategien.</w:t>
+        <w:t xml:space="preserve"> JZ befasst sich mit Need for Cognition im Kontext von Wohlbefinden und persönlichen Ressourcen.</w:t>
       </w:r>
       <w:r>
         <w:rPr>
           <w:szCs w:val="28"/>
         </w:rPr>
-        <w:t xml:space="preserve"> Die vorliegende Studie erweitert bisher gewonnene Erkenntnisse und stellt dabei die dritte (und letzte) Studie im Rahmen der Promotion dar.</w:t>
-      </w:r>
-      <w:r>
-        <w:rPr>
-          <w:szCs w:val="28"/>
-        </w:rPr>
-        <w:t xml:space="preserve"> JZ befasst sich mit Need </w:t>
-      </w:r>
-      <w:proofErr w:type="spellStart"/>
-      <w:r>
-        <w:rPr>
-          <w:szCs w:val="28"/>
-        </w:rPr>
-        <w:t>for</w:t>
-      </w:r>
-      <w:proofErr w:type="spellEnd"/>
-      <w:r>
-        <w:rPr>
-          <w:szCs w:val="28"/>
-        </w:rPr>
-        <w:t xml:space="preserve"> </w:t>
-      </w:r>
-      <w:proofErr w:type="spellStart"/>
-      <w:r>
-        <w:rPr>
-          <w:szCs w:val="28"/>
-        </w:rPr>
-        <w:t>Cognition</w:t>
-      </w:r>
-      <w:proofErr w:type="spellEnd"/>
-      <w:r>
-        <w:rPr>
-          <w:szCs w:val="28"/>
-        </w:rPr>
-        <w:t xml:space="preserve"> im Kontext von Wohlbefinden und persönlichen Ressourcen.</w:t>
-      </w:r>
-      <w:r>
-        <w:rPr>
-          <w:szCs w:val="28"/>
-        </w:rPr>
-        <w:t xml:space="preserve"> Anhand der Studiendaten soll dafür die Forschungsfrage untersucht werden, ob Personen mit hohem Need </w:t>
-      </w:r>
-      <w:proofErr w:type="spellStart"/>
-      <w:r>
-        <w:rPr>
-          <w:szCs w:val="28"/>
-        </w:rPr>
-        <w:t>for</w:t>
-      </w:r>
-      <w:proofErr w:type="spellEnd"/>
-      <w:r>
-        <w:rPr>
-          <w:szCs w:val="28"/>
-        </w:rPr>
-        <w:t xml:space="preserve"> </w:t>
-      </w:r>
-      <w:proofErr w:type="spellStart"/>
-      <w:r>
-        <w:rPr>
-          <w:szCs w:val="28"/>
-        </w:rPr>
-        <w:t>Cognition</w:t>
-      </w:r>
-      <w:proofErr w:type="spellEnd"/>
-      <w:r>
-        <w:rPr>
-          <w:szCs w:val="28"/>
-        </w:rPr>
-        <w:t xml:space="preserve"> eher ihre eigenen Ressourcen überschätzen.</w:t>
+        <w:t xml:space="preserve"> Anhand der Studiendaten soll dafür die Forschungsfrage untersucht werden, ob Personen mit hohem Need for Cognition eher ihre eigenen Ressourcen überschätzen.</w:t>
       </w:r>
     </w:p>
     <w:p>
@@ -2067,6 +1586,7 @@
           <w:id w:val="615872274"/>
           <w:citation/>
         </w:sdtPr>
+        <w:sdtEndPr/>
         <w:sdtContent>
           <w:r>
             <w:rPr>
@@ -2117,35 +1637,7 @@
         <w:rPr>
           <w:szCs w:val="28"/>
         </w:rPr>
-        <w:t xml:space="preserve">Dieses Wissen wurde in der laufenden Promotion von CS um Forschung zu kognitiven Kosten und </w:t>
-      </w:r>
-      <w:proofErr w:type="spellStart"/>
-      <w:r>
-        <w:rPr>
-          <w:szCs w:val="28"/>
-        </w:rPr>
-        <w:t>Effort</w:t>
-      </w:r>
-      <w:proofErr w:type="spellEnd"/>
-      <w:r>
-        <w:rPr>
-          <w:szCs w:val="28"/>
-        </w:rPr>
-        <w:t xml:space="preserve"> erweitert (Scheffel et al., 2021). Ein weiteres wichtiges Forschungsgebiet der Professur stellt kognitives </w:t>
-      </w:r>
-      <w:proofErr w:type="spellStart"/>
-      <w:r>
-        <w:rPr>
-          <w:szCs w:val="28"/>
-        </w:rPr>
-        <w:t>Effortinvestment</w:t>
-      </w:r>
-      <w:proofErr w:type="spellEnd"/>
-      <w:r>
-        <w:rPr>
-          <w:szCs w:val="28"/>
-        </w:rPr>
-        <w:t xml:space="preserve"> dar, welches im Projekt </w:t>
+        <w:t xml:space="preserve">Dieses Wissen wurde in der laufenden Promotion von CS um Forschung zu kognitiven Kosten und Effort erweitert (Scheffel et al., 2021). Ein weiteres wichtiges Forschungsgebiet der Professur stellt kognitives Effortinvestment dar, welches im Projekt </w:t>
       </w:r>
       <w:r>
         <w:rPr>
@@ -2168,6 +1660,7 @@
           <w:id w:val="-1237548750"/>
           <w:citation/>
         </w:sdtPr>
+        <w:sdtEndPr/>
         <w:sdtContent>
           <w:r>
             <w:rPr>
@@ -2301,82 +1794,26 @@
         <w:rPr>
           <w:rFonts w:cs="Calibri"/>
         </w:rPr>
-        <w:t xml:space="preserve"> Jahren über den Zentralen Experimentalserver der TUD rekrutiert werden. Interessenten können über den Link in der Einladungsmail die Persönlichkeitsfragebögen ausfüllen und sich dann für die Labortermine eintragen, die im Abstand von einer Woche stattfinden. Beim ersten Termin durchlaufen die Probanden vier verschiedene n-back Level und das </w:t>
-      </w:r>
-      <w:proofErr w:type="spellStart"/>
-      <w:r>
-        <w:rPr>
-          <w:rFonts w:cs="Calibri"/>
-        </w:rPr>
-        <w:t>Effort</w:t>
-      </w:r>
-      <w:proofErr w:type="spellEnd"/>
-      <w:r>
-        <w:rPr>
-          <w:rFonts w:cs="Calibri"/>
-        </w:rPr>
-        <w:t>-</w:t>
-      </w:r>
-      <w:proofErr w:type="spellStart"/>
-      <w:r>
-        <w:rPr>
-          <w:rFonts w:cs="Calibri"/>
-        </w:rPr>
-        <w:t>Discounting</w:t>
-      </w:r>
-      <w:proofErr w:type="spellEnd"/>
-      <w:r>
-        <w:rPr>
-          <w:rFonts w:cs="Calibri"/>
-        </w:rPr>
-        <w:t>-Paradigma am PC.</w:t>
-      </w:r>
-      <w:r>
-        <w:rPr>
-          <w:rFonts w:cs="Calibri"/>
-        </w:rPr>
-        <w:t xml:space="preserve"> Dabei sollen die folgenden Forschungsfragen untersucht werden:</w:t>
-      </w:r>
-      <w:r>
-        <w:rPr>
-          <w:rFonts w:cs="Calibri"/>
-        </w:rPr>
-        <w:t xml:space="preserve"> Reflektieren objektive und subjektive Task Load Maße die </w:t>
+        <w:t xml:space="preserve"> Jahren über den Zentralen Experimentalserver der TUD rekrutiert werden. Interessenten können über den Link in der Einladungsmail die Persönlichkeitsfragebögen ausfüllen und sich dann für die Labortermine eintragen, die im Abstand von einer Woche stattfinden. Beim ersten Termin durchlaufen die Probanden vier verschiedene n-back Level und das Effort-Discounting-Paradigma am PC.</w:t>
+      </w:r>
+      <w:r>
+        <w:rPr>
+          <w:rFonts w:cs="Calibri"/>
+        </w:rPr>
+        <w:t xml:space="preserve"> Dabei sollen die folgenden </w:t>
       </w:r>
       <w:r>
         <w:rPr>
           <w:rFonts w:cs="Calibri"/>
         </w:rPr>
         <w:lastRenderedPageBreak/>
-        <w:t xml:space="preserve">ansteigende Schwierigkeit der n-Back Level? Sinken die subjektiven Werte mit steigendem n-Back Level, auch unter Berücksichtigung der sinkenden Performanz? Haben Personen mit hohem Need </w:t>
-      </w:r>
-      <w:proofErr w:type="spellStart"/>
-      <w:r>
-        <w:rPr>
-          <w:rFonts w:cs="Calibri"/>
-        </w:rPr>
-        <w:t>for</w:t>
-      </w:r>
-      <w:proofErr w:type="spellEnd"/>
-      <w:r>
-        <w:rPr>
-          <w:rFonts w:cs="Calibri"/>
-        </w:rPr>
-        <w:t xml:space="preserve"> </w:t>
-      </w:r>
-      <w:proofErr w:type="spellStart"/>
-      <w:r>
-        <w:rPr>
-          <w:rFonts w:cs="Calibri"/>
-        </w:rPr>
-        <w:t>Cognition</w:t>
-      </w:r>
-      <w:proofErr w:type="spellEnd"/>
-      <w:r>
-        <w:rPr>
-          <w:rFonts w:cs="Calibri"/>
-        </w:rPr>
-        <w:t xml:space="preserve"> in höheren n-Back Leveln höhere subjektive Werte? </w:t>
+        <w:t>Forschungsfragen untersucht werden:</w:t>
+      </w:r>
+      <w:r>
+        <w:rPr>
+          <w:rFonts w:cs="Calibri"/>
+        </w:rPr>
+        <w:t xml:space="preserve"> Reflektieren objektive und subjektive Task Load Maße die ansteigende Schwierigkeit der n-Back Level? Sinken die subjektiven Werte mit steigendem n-Back Level, auch unter Berücksichtigung der sinkenden Performanz? Haben Personen mit hohem Need for Cognition in höheren n-Back Leveln höhere subjektive Werte? </w:t>
       </w:r>
     </w:p>
     <w:p>
@@ -2391,23 +1828,8 @@
         <w:rPr>
           <w:rFonts w:cs="Calibri"/>
         </w:rPr>
-        <w:t xml:space="preserve">Beim zweiten Termin absolvieren die Probanden ein kurzes Training der Emotionsregulationsstrategien am PC, bekommen dann </w:t>
-      </w:r>
-      <w:proofErr w:type="spellStart"/>
-      <w:r>
-        <w:rPr>
-          <w:rFonts w:cs="Calibri"/>
-        </w:rPr>
-        <w:t>Messaufnehmer</w:t>
-      </w:r>
-      <w:proofErr w:type="spellEnd"/>
-      <w:r>
-        <w:rPr>
-          <w:rFonts w:cs="Calibri"/>
-        </w:rPr>
-        <w:t xml:space="preserve"> für die Erfassung der Muskelaktivität im Gesicht (</w:t>
-      </w:r>
-      <w:proofErr w:type="spellStart"/>
+        <w:t>Beim zweiten Termin absolvieren die Probanden ein kurzes Training der Emotionsregulationsstrategien am PC, bekommen dann Messaufnehmer für die Erfassung der Muskelaktivität im Gesicht (</w:t>
+      </w:r>
       <w:r>
         <w:rPr>
           <w:rFonts w:cs="Calibri"/>
@@ -2415,14 +1837,12 @@
         </w:rPr>
         <w:t>Currugator</w:t>
       </w:r>
-      <w:proofErr w:type="spellEnd"/>
       <w:r>
         <w:rPr>
           <w:rFonts w:cs="Calibri"/>
         </w:rPr>
         <w:t xml:space="preserve"> und </w:t>
       </w:r>
-      <w:proofErr w:type="spellStart"/>
       <w:r>
         <w:rPr>
           <w:rFonts w:cs="Calibri"/>
@@ -2430,7 +1850,6 @@
         </w:rPr>
         <w:t>Levator</w:t>
       </w:r>
-      <w:proofErr w:type="spellEnd"/>
       <w:r>
         <w:rPr>
           <w:rFonts w:cs="Calibri"/>
@@ -2447,35 +1866,7 @@
         <w:rPr>
           <w:rFonts w:cs="Calibri"/>
         </w:rPr>
-        <w:t xml:space="preserve"> sowie das </w:t>
-      </w:r>
-      <w:proofErr w:type="spellStart"/>
-      <w:r>
-        <w:rPr>
-          <w:rFonts w:cs="Calibri"/>
-        </w:rPr>
-        <w:t>Effort</w:t>
-      </w:r>
-      <w:proofErr w:type="spellEnd"/>
-      <w:r>
-        <w:rPr>
-          <w:rFonts w:cs="Calibri"/>
-        </w:rPr>
-        <w:t>-</w:t>
-      </w:r>
-      <w:proofErr w:type="spellStart"/>
-      <w:r>
-        <w:rPr>
-          <w:rFonts w:cs="Calibri"/>
-        </w:rPr>
-        <w:t>Discounting</w:t>
-      </w:r>
-      <w:proofErr w:type="spellEnd"/>
-      <w:r>
-        <w:rPr>
-          <w:rFonts w:cs="Calibri"/>
-        </w:rPr>
-        <w:t>-Paradigma am PC</w:t>
+        <w:t xml:space="preserve"> sowie das Effort-Discounting-Paradigma am PC</w:t>
       </w:r>
       <w:r>
         <w:rPr>
@@ -2493,21 +1884,7 @@
         <w:rPr>
           <w:rFonts w:cs="Calibri"/>
         </w:rPr>
-        <w:t xml:space="preserve">Die hier interessierenden Forschungsfragen lauten: Was sind die individuellen subjektiven Werte von ER-Strategien? Durch welche </w:t>
-      </w:r>
-      <w:proofErr w:type="spellStart"/>
-      <w:r>
-        <w:rPr>
-          <w:rFonts w:cs="Calibri"/>
-        </w:rPr>
-        <w:t>behavioralen</w:t>
-      </w:r>
-      <w:proofErr w:type="spellEnd"/>
-      <w:r>
-        <w:rPr>
-          <w:rFonts w:cs="Calibri"/>
-        </w:rPr>
-        <w:t xml:space="preserve"> Maße und Persönlichkeitsmaße können diese subjektiven Werte vorhergesagt werden? </w:t>
+        <w:t xml:space="preserve">Die hier interessierenden Forschungsfragen lauten: Was sind die individuellen subjektiven Werte von ER-Strategien? Durch welche behavioralen Maße und Persönlichkeitsmaße können diese subjektiven Werte vorhergesagt werden? </w:t>
       </w:r>
       <w:r>
         <w:rPr>
@@ -2548,8 +1925,21 @@
       <w:r>
         <w:t xml:space="preserve"> = </w:t>
       </w:r>
-      <w:r>
-        <w:t>70 Probanden</w:t>
+      <w:del w:id="3" w:author="scheffel" w:date="2022-03-17T16:41:00Z">
+        <w:r>
+          <w:delText xml:space="preserve">70 </w:delText>
+        </w:r>
+      </w:del>
+      <w:ins w:id="4" w:author="scheffel" w:date="2022-03-17T16:41:00Z">
+        <w:r>
+          <w:t>120</w:t>
+        </w:r>
+        <w:r>
+          <w:t xml:space="preserve"> </w:t>
+        </w:r>
+      </w:ins>
+      <w:r>
+        <w:t>Probanden</w:t>
       </w:r>
       <w:r>
         <w:t>,</w:t>
@@ -2574,6 +1964,7 @@
           <w:id w:val="1454672621"/>
           <w:citation/>
         </w:sdtPr>
+        <w:sdtEndPr/>
         <w:sdtContent>
           <w:r>
             <w:fldChar w:fldCharType="begin"/>
@@ -2599,53 +1990,308 @@
         <w:t>:</w:t>
       </w:r>
       <w:r>
-        <w:t xml:space="preserve"> Die ANOVA, die bei </w:t>
-      </w:r>
-      <w:proofErr w:type="spellStart"/>
-      <w:r>
-        <w:t>Westbrook</w:t>
-      </w:r>
-      <w:proofErr w:type="spellEnd"/>
-      <w:r>
-        <w:t xml:space="preserve"> et al. eine Erhöhung der Reaktionszeit mit steigendem n-Back Level gezeigt hat, hatte ein</w:t>
-      </w:r>
-      <w:r>
-        <w:t>e</w:t>
-      </w:r>
-      <w:r>
-        <w:t xml:space="preserve"> Effektgröße von </w:t>
+        <w:t xml:space="preserve"> </w:t>
+      </w:r>
+      <w:ins w:id="5" w:author="scheffel" w:date="2022-03-17T16:44:00Z">
+        <w:r>
+          <w:t xml:space="preserve">Für den Effekt der </w:t>
+        </w:r>
+      </w:ins>
+      <w:ins w:id="6" w:author="scheffel" w:date="2022-03-17T16:42:00Z">
+        <w:r>
+          <w:t>Nutzung von</w:t>
+        </w:r>
+      </w:ins>
+      <w:ins w:id="7" w:author="scheffel" w:date="2022-03-17T16:41:00Z">
+        <w:r>
+          <w:t xml:space="preserve"> Emotionsregulation</w:t>
+        </w:r>
+      </w:ins>
+      <w:ins w:id="8" w:author="scheffel" w:date="2022-03-17T16:42:00Z">
+        <w:r>
+          <w:t xml:space="preserve">sstrategien auf </w:t>
+        </w:r>
+      </w:ins>
+      <w:ins w:id="9" w:author="scheffel" w:date="2022-03-17T16:43:00Z">
+        <w:r>
+          <w:t xml:space="preserve">physiologische Reaktionen (Muskelaktivität des </w:t>
+        </w:r>
+        <w:r>
+          <w:rPr>
+            <w:i/>
+            <w:rPrChange w:id="10" w:author="scheffel" w:date="2022-03-17T16:43:00Z">
+              <w:rPr/>
+            </w:rPrChange>
+          </w:rPr>
+          <w:t>Corrugator</w:t>
+        </w:r>
+        <w:r>
+          <w:t>)</w:t>
+        </w:r>
+      </w:ins>
+      <w:ins w:id="11" w:author="scheffel" w:date="2022-03-17T16:44:00Z">
+        <w:r>
+          <w:t xml:space="preserve"> wurde meta-analytisch eine Effektgröße von </w:t>
+        </w:r>
+        <w:r>
+          <w:rPr>
+            <w:i/>
+          </w:rPr>
+          <w:t xml:space="preserve">d </w:t>
+        </w:r>
+        <w:r>
+          <w:t xml:space="preserve">= -0.32 berichtet </w:t>
+        </w:r>
+      </w:ins>
+      <w:commentRangeStart w:id="12"/>
+      <w:ins w:id="13" w:author="scheffel" w:date="2022-03-17T16:45:00Z">
+        <w:r>
+          <w:t>(Zaehringer, Jennen Steinmetz, Schmahl, Ende &amp; Paret, 2020)</w:t>
+        </w:r>
+      </w:ins>
+      <w:commentRangeEnd w:id="12"/>
+      <w:ins w:id="14" w:author="scheffel" w:date="2022-03-17T16:46:00Z">
+        <w:r>
+          <w:rPr>
+            <w:rStyle w:val="Kommentarzeichen"/>
+          </w:rPr>
+          <w:commentReference w:id="12"/>
+        </w:r>
+      </w:ins>
+      <w:del w:id="15" w:author="scheffel" w:date="2022-03-17T16:45:00Z">
+        <w:r>
+          <w:fldChar w:fldCharType="begin">
+            <w:fldData xml:space="preserve">PEVuZE5vdGU+PENpdGU+PEF1dGhvcj5aYWVocmluZ2VyPC9BdXRob3I+PFllYXI+MjAyMDwvWWVh
+cj48UmVjTnVtPjM3MTwvUmVjTnVtPjxJRFRleHQ+MzIzNzI5OTM8L0lEVGV4dD48RGlzcGxheVRl
+eHQ+KFphZWhyaW5nZXIsIEplbm5lbi1TdGVpbm1ldHosIFNjaG1haGwsIEVuZGUsICZhbXA7IFBh
+cmV0LCAyMDIwKTwvRGlzcGxheVRleHQ+PHJlY29yZD48cmVjLW51bWJlcj4zNzE8L3JlYy1udW1i
+ZXI+PGZvcmVpZ24ta2V5cz48a2V5IGFwcD0iRU4iIGRiLWlkPSIwcGQ5ZHR3Zm05dzJ0b2VyZnoy
+eHB2Zmt6d3BwdjI1dDJmMngiIHRpbWVzdGFtcD0iMTYyNzMwNjExOCI+MzcxPC9rZXk+PC9mb3Jl
+aWduLWtleXM+PHJlZi10eXBlIG5hbWU9IkpvdXJuYWwgQXJ0aWNsZSI+MTc8L3JlZi10eXBlPjxj
+b250cmlidXRvcnM+PGF1dGhvcnM+PGF1dGhvcj5aYWVocmluZ2VyLCBKLjwvYXV0aG9yPjxhdXRo
+b3I+SmVubmVuLVN0ZWlubWV0eiwgQy48L2F1dGhvcj48YXV0aG9yPlNjaG1haGwsIEMuPC9hdXRo
+b3I+PGF1dGhvcj5FbmRlLCBHLjwvYXV0aG9yPjxhdXRob3I+UGFyZXQsIEMuPC9hdXRob3I+PC9h
+dXRob3JzPjwvY29udHJpYnV0b3JzPjxhdXRoLWFkZHJlc3M+RGVwYXJ0bWVudCBvZiBQc3ljaG9z
+b21hdGljIE1lZGljaW5lIGFuZCBQc3ljaG90aGVyYXB5LCBDZW50cmFsIEluc3RpdHV0ZSBvZiBN
+ZW50YWwgSGVhbHRoIE1hbm5oZWltLCBNZWRpY2FsIEZhY3VsdHkgTWFubmhlaW0sIEhlaWRlbGJl
+cmcgVW5pdmVyc2l0eSwgTWFubmhlaW0sIEdlcm1hbnkuJiN4RDtEZXBhcnRtZW50IE5ldXJvaW1h
+Z2luZywgQ2VudHJhbCBJbnN0aXR1dGUgb2YgTWVudGFsIEhlYWx0aCBNYW5uaGVpbSwgTWVkaWNh
+bCBGYWN1bHR5IE1hbm5oZWltLCBIZWlkZWxiZXJnIFVuaXZlcnNpdHksIE1hbm5oZWltLCBHZXJt
+YW55LiYjeEQ7RGVwYXJ0bWVudCBvZiBCaW9zdGF0aXN0aWNzLCBDZW50cmFsIEluc3RpdHV0ZSBv
+ZiBNZW50YWwgSGVhbHRoIE1hbm5oZWltLCBNZWRpY2FsIEZhY3VsdHkgTWFubmhlaW0sIEhlaWRl
+bGJlcmcgVW5pdmVyc2l0eSwgTWFubmhlaW0sIEdlcm1hbnkuJiN4RDtEZXBhcnRtZW50IG9mIFBz
+eWNoaWF0cnksIFNjaHVsaWNoIFNjaG9vbCBvZiBNZWRpY2luZSBhbmQgRGVudGlzdHJ5LCBXZXN0
+ZXJuIFVuaXZlcnNpdHksIExvbmRvbiwgT04sIENhbmFkYS4mI3hEO1NhZ29sIEJyYWluIEluc3Rp
+dHV0ZSwgV29obCBJbnN0aXR1dGUgZm9yIEFkdmFuY2VkIEltYWdpbmcsIFRlbC1Bdml2IFNvdXJh
+c2t5IE1lZGljYWwgQ2VudHJlLCBUZWwtQXZpdiwgSXNyYWVsLjwvYXV0aC1hZGRyZXNzPjx0aXRs
+ZXM+PHRpdGxlPlBzeWNob3BoeXNpb2xvZ2ljYWwgRWZmZWN0cyBvZiBEb3ducmVndWxhdGluZyBO
+ZWdhdGl2ZSBFbW90aW9uczogSW5zaWdodHMgRnJvbSBhIE1ldGEtQW5hbHlzaXMgb2YgSGVhbHRo
+eSBBZHVsdHM8L3RpdGxlPjxzZWNvbmRhcnktdGl0bGU+RnJvbnQgUHN5Y2hvbDwvc2Vjb25kYXJ5
+LXRpdGxlPjwvdGl0bGVzPjxwZXJpb2RpY2FsPjxmdWxsLXRpdGxlPkZyb250IFBzeWNob2w8L2Z1
+bGwtdGl0bGU+PC9wZXJpb2RpY2FsPjxwYWdlcz40NzA8L3BhZ2VzPjx2b2x1bWU+MTE8L3ZvbHVt
+ZT48ZWRpdGlvbj4yMDIwLzA1LzA3PC9lZGl0aW9uPjxrZXl3b3Jkcz48a2V5d29yZD5hdXRvbm9t
+aWMgbmVydm91cyBzeXN0ZW08L2tleXdvcmQ+PGtleXdvcmQ+ZWxlY3Ryb215b2dyYXBoeTwva2V5
+d29yZD48a2V5d29yZD5lbW90aW9uIHJlZ3VsYXRpb248L2tleXdvcmQ+PGtleXdvcmQ+bWV0YS1h
+bmFseXNpczwva2V5d29yZD48a2V5d29yZD5wc3ljaG9waHlzaW9sb2d5PC9rZXl3b3JkPjxrZXl3
+b3JkPnJlYXBwcmFpc2FsPC9rZXl3b3JkPjxrZXl3b3JkPnN1cHByZXNzaW9uPC9rZXl3b3JkPjwv
+a2V5d29yZHM+PGRhdGVzPjx5ZWFyPjIwMjA8L3llYXI+PC9kYXRlcz48aXNibj4xNjY0LTEwNzgg
+KFByaW50KSYjeEQ7MTY2NC0xMDc4IChMaW5raW5nKTwvaXNibj48YWNjZXNzaW9uLW51bT4zMjM3
+Mjk5MzwvYWNjZXNzaW9uLW51bT48dXJscz48cmVsYXRlZC11cmxzPjx1cmw+aHR0cHM6Ly93d3cu
+bmNiaS5ubG0ubmloLmdvdi9wdWJtZWQvMzIzNzI5OTM8L3VybD48dXJsPmh0dHBzOi8vd3d3Lm5j
+YmkubmxtLm5paC5nb3YvcG1jL2FydGljbGVzL1BNQzcxNzcwMTkvcGRmL2Zwc3lnLTExLTAwNDcw
+LnBkZjwvdXJsPjwvcmVsYXRlZC11cmxzPjwvdXJscz48Y3VzdG9tMj5QTUM3MTc3MDE5PC9jdXN0
+b20yPjxlbGVjdHJvbmljLXJlc291cmNlLW51bT4xMC4zMzg5L2Zwc3lnLjIwMjAuMDA0NzA8L2Vs
+ZWN0cm9uaWMtcmVzb3VyY2UtbnVtPjwvcmVjb3JkPjwvQ2l0ZT48L0VuZE5vdGU+
+</w:fldData>
+          </w:fldChar>
+        </w:r>
+        <w:r>
+          <w:delInstrText xml:space="preserve"> ADDIN EN.CITE </w:delInstrText>
+        </w:r>
+        <w:r>
+          <w:fldChar w:fldCharType="begin">
+            <w:fldData xml:space="preserve">PEVuZE5vdGU+PENpdGU+PEF1dGhvcj5aYWVocmluZ2VyPC9BdXRob3I+PFllYXI+MjAyMDwvWWVh
+cj48UmVjTnVtPjM3MTwvUmVjTnVtPjxJRFRleHQ+MzIzNzI5OTM8L0lEVGV4dD48RGlzcGxheVRl
+eHQ+KFphZWhyaW5nZXIsIEplbm5lbi1TdGVpbm1ldHosIFNjaG1haGwsIEVuZGUsICZhbXA7IFBh
+cmV0LCAyMDIwKTwvRGlzcGxheVRleHQ+PHJlY29yZD48cmVjLW51bWJlcj4zNzE8L3JlYy1udW1i
+ZXI+PGZvcmVpZ24ta2V5cz48a2V5IGFwcD0iRU4iIGRiLWlkPSIwcGQ5ZHR3Zm05dzJ0b2VyZnoy
+eHB2Zmt6d3BwdjI1dDJmMngiIHRpbWVzdGFtcD0iMTYyNzMwNjExOCI+MzcxPC9rZXk+PC9mb3Jl
+aWduLWtleXM+PHJlZi10eXBlIG5hbWU9IkpvdXJuYWwgQXJ0aWNsZSI+MTc8L3JlZi10eXBlPjxj
+b250cmlidXRvcnM+PGF1dGhvcnM+PGF1dGhvcj5aYWVocmluZ2VyLCBKLjwvYXV0aG9yPjxhdXRo
+b3I+SmVubmVuLVN0ZWlubWV0eiwgQy48L2F1dGhvcj48YXV0aG9yPlNjaG1haGwsIEMuPC9hdXRo
+b3I+PGF1dGhvcj5FbmRlLCBHLjwvYXV0aG9yPjxhdXRob3I+UGFyZXQsIEMuPC9hdXRob3I+PC9h
+dXRob3JzPjwvY29udHJpYnV0b3JzPjxhdXRoLWFkZHJlc3M+RGVwYXJ0bWVudCBvZiBQc3ljaG9z
+b21hdGljIE1lZGljaW5lIGFuZCBQc3ljaG90aGVyYXB5LCBDZW50cmFsIEluc3RpdHV0ZSBvZiBN
+ZW50YWwgSGVhbHRoIE1hbm5oZWltLCBNZWRpY2FsIEZhY3VsdHkgTWFubmhlaW0sIEhlaWRlbGJl
+cmcgVW5pdmVyc2l0eSwgTWFubmhlaW0sIEdlcm1hbnkuJiN4RDtEZXBhcnRtZW50IE5ldXJvaW1h
+Z2luZywgQ2VudHJhbCBJbnN0aXR1dGUgb2YgTWVudGFsIEhlYWx0aCBNYW5uaGVpbSwgTWVkaWNh
+bCBGYWN1bHR5IE1hbm5oZWltLCBIZWlkZWxiZXJnIFVuaXZlcnNpdHksIE1hbm5oZWltLCBHZXJt
+YW55LiYjeEQ7RGVwYXJ0bWVudCBvZiBCaW9zdGF0aXN0aWNzLCBDZW50cmFsIEluc3RpdHV0ZSBv
+ZiBNZW50YWwgSGVhbHRoIE1hbm5oZWltLCBNZWRpY2FsIEZhY3VsdHkgTWFubmhlaW0sIEhlaWRl
+bGJlcmcgVW5pdmVyc2l0eSwgTWFubmhlaW0sIEdlcm1hbnkuJiN4RDtEZXBhcnRtZW50IG9mIFBz
+eWNoaWF0cnksIFNjaHVsaWNoIFNjaG9vbCBvZiBNZWRpY2luZSBhbmQgRGVudGlzdHJ5LCBXZXN0
+ZXJuIFVuaXZlcnNpdHksIExvbmRvbiwgT04sIENhbmFkYS4mI3hEO1NhZ29sIEJyYWluIEluc3Rp
+dHV0ZSwgV29obCBJbnN0aXR1dGUgZm9yIEFkdmFuY2VkIEltYWdpbmcsIFRlbC1Bdml2IFNvdXJh
+c2t5IE1lZGljYWwgQ2VudHJlLCBUZWwtQXZpdiwgSXNyYWVsLjwvYXV0aC1hZGRyZXNzPjx0aXRs
+ZXM+PHRpdGxlPlBzeWNob3BoeXNpb2xvZ2ljYWwgRWZmZWN0cyBvZiBEb3ducmVndWxhdGluZyBO
+ZWdhdGl2ZSBFbW90aW9uczogSW5zaWdodHMgRnJvbSBhIE1ldGEtQW5hbHlzaXMgb2YgSGVhbHRo
+eSBBZHVsdHM8L3RpdGxlPjxzZWNvbmRhcnktdGl0bGU+RnJvbnQgUHN5Y2hvbDwvc2Vjb25kYXJ5
+LXRpdGxlPjwvdGl0bGVzPjxwZXJpb2RpY2FsPjxmdWxsLXRpdGxlPkZyb250IFBzeWNob2w8L2Z1
+bGwtdGl0bGU+PC9wZXJpb2RpY2FsPjxwYWdlcz40NzA8L3BhZ2VzPjx2b2x1bWU+MTE8L3ZvbHVt
+ZT48ZWRpdGlvbj4yMDIwLzA1LzA3PC9lZGl0aW9uPjxrZXl3b3Jkcz48a2V5d29yZD5hdXRvbm9t
+aWMgbmVydm91cyBzeXN0ZW08L2tleXdvcmQ+PGtleXdvcmQ+ZWxlY3Ryb215b2dyYXBoeTwva2V5
+d29yZD48a2V5d29yZD5lbW90aW9uIHJlZ3VsYXRpb248L2tleXdvcmQ+PGtleXdvcmQ+bWV0YS1h
+bmFseXNpczwva2V5d29yZD48a2V5d29yZD5wc3ljaG9waHlzaW9sb2d5PC9rZXl3b3JkPjxrZXl3
+b3JkPnJlYXBwcmFpc2FsPC9rZXl3b3JkPjxrZXl3b3JkPnN1cHByZXNzaW9uPC9rZXl3b3JkPjwv
+a2V5d29yZHM+PGRhdGVzPjx5ZWFyPjIwMjA8L3llYXI+PC9kYXRlcz48aXNibj4xNjY0LTEwNzgg
+KFByaW50KSYjeEQ7MTY2NC0xMDc4IChMaW5raW5nKTwvaXNibj48YWNjZXNzaW9uLW51bT4zMjM3
+Mjk5MzwvYWNjZXNzaW9uLW51bT48dXJscz48cmVsYXRlZC11cmxzPjx1cmw+aHR0cHM6Ly93d3cu
+bmNiaS5ubG0ubmloLmdvdi9wdWJtZWQvMzIzNzI5OTM8L3VybD48dXJsPmh0dHBzOi8vd3d3Lm5j
+YmkubmxtLm5paC5nb3YvcG1jL2FydGljbGVzL1BNQzcxNzcwMTkvcGRmL2Zwc3lnLTExLTAwNDcw
+LnBkZjwvdXJsPjwvcmVsYXRlZC11cmxzPjwvdXJscz48Y3VzdG9tMj5QTUM3MTc3MDE5PC9jdXN0
+b20yPjxlbGVjdHJvbmljLXJlc291cmNlLW51bT4xMC4zMzg5L2Zwc3lnLjIwMjAuMDA0NzA8L2Vs
+ZWN0cm9uaWMtcmVzb3VyY2UtbnVtPjwvcmVjb3JkPjwvQ2l0ZT48L0VuZE5vdGU+
+</w:fldData>
+          </w:fldChar>
+        </w:r>
+        <w:r>
+          <w:delInstrText xml:space="preserve"> ADDIN EN.CITE.DATA </w:delInstrText>
+        </w:r>
+        <w:r>
+          <w:fldChar w:fldCharType="end"/>
+        </w:r>
+        <w:r>
+          <w:fldChar w:fldCharType="separate"/>
+        </w:r>
+        <w:r>
+          <w:rPr>
+            <w:noProof/>
+          </w:rPr>
+          <w:delText>(</w:delText>
+        </w:r>
+        <w:r>
+          <w:rPr>
+            <w:noProof/>
+          </w:rPr>
+          <w:fldChar w:fldCharType="begin"/>
+        </w:r>
+        <w:r>
+          <w:rPr>
+            <w:noProof/>
+          </w:rPr>
+          <w:delInstrText xml:space="preserve"> HYPERLINK \l "_ENREF_1" \o "Zaehringer, 2020 #371" </w:delInstrText>
+        </w:r>
+        <w:r>
+          <w:rPr>
+            <w:noProof/>
+          </w:rPr>
+        </w:r>
+        <w:r>
+          <w:rPr>
+            <w:noProof/>
+          </w:rPr>
+          <w:fldChar w:fldCharType="separate"/>
+        </w:r>
+        <w:r>
+          <w:rPr>
+            <w:noProof/>
+          </w:rPr>
+          <w:delText>Zaehringer, Jennen-Steinmetz, Schmahl, Ende, &amp; Paret, 2020</w:delText>
+        </w:r>
+        <w:r>
+          <w:rPr>
+            <w:noProof/>
+          </w:rPr>
+          <w:fldChar w:fldCharType="end"/>
+        </w:r>
+        <w:r>
+          <w:rPr>
+            <w:noProof/>
+          </w:rPr>
+          <w:delText>)</w:delText>
+        </w:r>
+        <w:r>
+          <w:fldChar w:fldCharType="end"/>
+        </w:r>
+      </w:del>
+      <w:ins w:id="16" w:author="scheffel" w:date="2022-03-17T16:46:00Z">
+        <w:r>
+          <w:t>.</w:t>
+        </w:r>
+      </w:ins>
+      <w:ins w:id="17" w:author="scheffel" w:date="2022-03-17T16:43:00Z">
+        <w:r>
+          <w:t xml:space="preserve"> </w:t>
+        </w:r>
+      </w:ins>
+      <w:ins w:id="18" w:author="scheffel" w:date="2022-03-17T16:46:00Z">
+        <w:r>
+          <w:t xml:space="preserve">Um einen Effekt dieser Größenordnung in einer ANOVA zu finden </w:t>
+        </w:r>
+      </w:ins>
+      <w:del w:id="19" w:author="scheffel" w:date="2022-03-17T16:46:00Z">
+        <w:r>
+          <w:delText>Die ANOVA, die bei Westbrook et al. eine Erhöhung der Reaktionszeit mit steigendem n-Back Level gezeigt hat, hatte ein</w:delText>
+        </w:r>
+        <w:r>
+          <w:delText>e</w:delText>
+        </w:r>
+        <w:r>
+          <w:delText xml:space="preserve"> Effektgröße von </w:delText>
+        </w:r>
+        <w:r>
+          <w:rPr>
+            <w:rFonts w:cstheme="minorHAnsi"/>
+          </w:rPr>
+          <w:delText>η</w:delText>
+        </w:r>
+        <w:r>
+          <w:delText xml:space="preserve">² = .04, </w:delText>
+        </w:r>
+      </w:del>
+      <w:ins w:id="20" w:author="scheffel" w:date="2022-03-17T16:46:00Z">
+        <w:r>
+          <w:t>, benötigt man bei</w:t>
+        </w:r>
+      </w:ins>
+      <w:del w:id="21" w:author="scheffel" w:date="2022-03-17T16:47:00Z">
+        <w:r>
+          <w:delText>was bei</w:delText>
+        </w:r>
+      </w:del>
+      <w:r>
+        <w:t xml:space="preserve"> </w:t>
       </w:r>
       <w:r>
         <w:rPr>
           <w:rFonts w:cstheme="minorHAnsi"/>
         </w:rPr>
-        <w:t>η</w:t>
-      </w:r>
-      <w:r>
-        <w:t xml:space="preserve">² = .04, was bei </w:t>
+        <w:t>α</w:t>
+      </w:r>
+      <w:r>
+        <w:t xml:space="preserve"> = .05 und </w:t>
       </w:r>
       <w:r>
         <w:rPr>
           <w:rFonts w:cstheme="minorHAnsi"/>
         </w:rPr>
-        <w:t>α</w:t>
-      </w:r>
-      <w:r>
-        <w:t xml:space="preserve"> = .05 und </w:t>
-      </w:r>
-      <w:r>
-        <w:rPr>
-          <w:rFonts w:cstheme="minorHAnsi"/>
-        </w:rPr>
         <w:t>β</w:t>
       </w:r>
       <w:r>
-        <w:t> = .95 zu einer Mindestanzah</w:t>
-      </w:r>
-      <w:bookmarkStart w:id="3" w:name="_GoBack"/>
-      <w:bookmarkEnd w:id="3"/>
-      <w:r>
-        <w:t xml:space="preserve">l von </w:t>
+        <w:t xml:space="preserve"> = .95 </w:t>
+      </w:r>
+      <w:del w:id="22" w:author="scheffel" w:date="2022-03-17T16:47:00Z">
+        <w:r>
+          <w:delText>zu einer</w:delText>
+        </w:r>
+      </w:del>
+      <w:ins w:id="23" w:author="scheffel" w:date="2022-03-17T16:47:00Z">
+        <w:r>
+          <w:t>eine</w:t>
+        </w:r>
+      </w:ins>
+      <w:r>
+        <w:t xml:space="preserve"> Mindestanzahl von </w:t>
       </w:r>
       <w:r>
         <w:rPr>
@@ -2654,16 +2300,58 @@
         <w:t>N</w:t>
       </w:r>
       <w:r>
-        <w:t xml:space="preserve"> = 53 führt. Um mehr Power zu haben und etwaige unbrauchbare Datensätze zu berücksichtigen, bspw. durch Rauschen in den Daten der </w:t>
-      </w:r>
-      <w:proofErr w:type="spellStart"/>
-      <w:r>
-        <w:t>Messaufnehmer</w:t>
-      </w:r>
-      <w:proofErr w:type="spellEnd"/>
-      <w:r>
-        <w:t>, sollen 70 Probanden erhoben werden.</w:t>
-      </w:r>
+        <w:t> = </w:t>
+      </w:r>
+      <w:ins w:id="24" w:author="scheffel" w:date="2022-03-17T16:47:00Z">
+        <w:r>
+          <w:t>85</w:t>
+        </w:r>
+      </w:ins>
+      <w:del w:id="25" w:author="scheffel" w:date="2022-03-17T16:47:00Z">
+        <w:r>
+          <w:delText>53</w:delText>
+        </w:r>
+      </w:del>
+      <w:r>
+        <w:t xml:space="preserve"> führt.</w:t>
+      </w:r>
+      <w:ins w:id="26" w:author="scheffel" w:date="2022-03-17T16:47:00Z">
+        <w:r>
+          <w:t xml:space="preserve"> Um Ausfällen bei der Teilnahme</w:t>
+        </w:r>
+      </w:ins>
+      <w:ins w:id="27" w:author="scheffel" w:date="2022-03-17T16:48:00Z">
+        <w:r>
+          <w:t xml:space="preserve"> und</w:t>
+        </w:r>
+      </w:ins>
+      <w:ins w:id="28" w:author="scheffel" w:date="2022-03-17T16:47:00Z">
+        <w:r>
+          <w:t xml:space="preserve"> technischen Ausfällen während der Aufzeichnung </w:t>
+        </w:r>
+      </w:ins>
+      <w:ins w:id="29" w:author="scheffel" w:date="2022-03-17T16:48:00Z">
+        <w:r>
+          <w:t>vorzubeugen sollen ca. 50% mehr Probanden erhoben werden</w:t>
+        </w:r>
+      </w:ins>
+      <w:ins w:id="30" w:author="scheffel" w:date="2022-03-17T16:49:00Z">
+        <w:r>
+          <w:t>, was einer Gesamtzahl von 120 Personen entspricht</w:t>
+        </w:r>
+      </w:ins>
+      <w:bookmarkStart w:id="31" w:name="_GoBack"/>
+      <w:bookmarkEnd w:id="31"/>
+      <w:ins w:id="32" w:author="scheffel" w:date="2022-03-17T16:48:00Z">
+        <w:r>
+          <w:t>. Dies würde außerdem aktuellen Problemen der Replizierbarkeit psychologischer Forschung vorbeugen, da so auch Effekte gefunden werden können, die eventuell in der Grundgesamtheit in geringerer Stärke vorliegen, als meta-analytisch berichtet.</w:t>
+        </w:r>
+      </w:ins>
+      <w:del w:id="33" w:author="scheffel" w:date="2022-03-17T16:49:00Z">
+        <w:r>
+          <w:delText xml:space="preserve"> Um mehr Power zu haben und etwaige unbrauchbare Datensätze zu berücksichtigen, bspw. durch Rauschen in den Daten der Messaufnehmer, sollen 70 Probanden erhoben werden.</w:delText>
+        </w:r>
+      </w:del>
       <w:r>
         <w:t xml:space="preserve"> </w:t>
       </w:r>
@@ -2803,10 +2491,7 @@
         <w:t xml:space="preserve"> (Online Fragebögen, Labortermin 1 und Labortermin 2), </w:t>
       </w:r>
       <w:r>
-        <w:t>und es sollen</w:t>
-      </w:r>
-      <w:r>
-        <w:t xml:space="preserve"> </w:t>
+        <w:t xml:space="preserve">und es sollen </w:t>
       </w:r>
       <w:r>
         <w:t xml:space="preserve">peripher-physiologische Maße erhoben werden. Dies ist mit erheblichem Aufwand für die Versuchspersonen verbunden. Daher wird eine Aufwandsentschädigung von 10€ pro Stunde veranschlagt. Um die Teilnahme der erforderlichen </w:t>
@@ -2818,7 +2503,36 @@
         <w:t xml:space="preserve">N </w:t>
       </w:r>
       <w:r>
-        <w:t>= 70 Personen zu finanzieren, wird deshalb eine Förderung in Höhe von 2100€ beantragt. Auch einer Teilfinanzierung kann zugestimmt werden.</w:t>
+        <w:t xml:space="preserve">= </w:t>
+      </w:r>
+      <w:del w:id="34" w:author="scheffel" w:date="2022-03-17T16:11:00Z">
+        <w:r>
+          <w:delText xml:space="preserve">70 </w:delText>
+        </w:r>
+      </w:del>
+      <w:ins w:id="35" w:author="scheffel" w:date="2022-03-17T16:11:00Z">
+        <w:r>
+          <w:t>120</w:t>
+        </w:r>
+        <w:r>
+          <w:t xml:space="preserve"> </w:t>
+        </w:r>
+      </w:ins>
+      <w:r>
+        <w:t xml:space="preserve">Personen zu finanzieren, wird deshalb eine Förderung in Höhe von </w:t>
+      </w:r>
+      <w:del w:id="36" w:author="scheffel" w:date="2022-03-17T16:11:00Z">
+        <w:r>
+          <w:delText>2100</w:delText>
+        </w:r>
+      </w:del>
+      <w:ins w:id="37" w:author="scheffel" w:date="2022-03-17T16:11:00Z">
+        <w:r>
+          <w:t>3600</w:t>
+        </w:r>
+      </w:ins>
+      <w:r>
+        <w:t>€ beantragt. Auch einer Teilfinanzierung kann zugestimmt werden.</w:t>
       </w:r>
     </w:p>
     <w:p>
@@ -2828,22 +2542,21 @@
     </w:p>
     <w:sdt>
       <w:sdtPr>
+        <w:rPr>
+          <w:rFonts w:asciiTheme="minorHAnsi" w:eastAsiaTheme="minorHAnsi" w:hAnsiTheme="minorHAnsi" w:cstheme="minorBidi"/>
+          <w:b w:val="0"/>
+          <w:bCs w:val="0"/>
+          <w:color w:val="auto"/>
+          <w:sz w:val="22"/>
+          <w:szCs w:val="22"/>
+        </w:rPr>
         <w:id w:val="-2060927746"/>
         <w:docPartObj>
           <w:docPartGallery w:val="Bibliographies"/>
           <w:docPartUnique/>
         </w:docPartObj>
       </w:sdtPr>
-      <w:sdtEndPr>
-        <w:rPr>
-          <w:rFonts w:asciiTheme="minorHAnsi" w:eastAsiaTheme="minorHAnsi" w:hAnsiTheme="minorHAnsi" w:cstheme="minorBidi"/>
-          <w:b w:val="0"/>
-          <w:bCs w:val="0"/>
-          <w:color w:val="auto"/>
-          <w:sz w:val="22"/>
-          <w:szCs w:val="22"/>
-        </w:rPr>
-      </w:sdtEndPr>
+      <w:sdtEndPr/>
       <w:sdtContent>
         <w:p>
           <w:pPr>
@@ -2873,6 +2586,7 @@
             <w:id w:val="111145805"/>
             <w:bibliography/>
           </w:sdtPr>
+          <w:sdtEndPr/>
           <w:sdtContent>
             <w:p>
               <w:pPr>
@@ -2936,6 +2650,7 @@
               <w:r>
                 <w:rPr>
                   <w:noProof/>
+                  <w:lang w:val="en-US"/>
                 </w:rPr>
                 <w:t xml:space="preserve">Cocker, P. J., Hosking, J. G., Benoit, J., &amp; Winstanley, C. A. (March 2012). Sensitivity to cognitive effort mediates psychostimulant effects on a novel rodent cost/benefit decision-making task. </w:t>
               </w:r>
@@ -2960,26 +2675,35 @@
                 <w:ind w:left="720" w:hanging="720"/>
                 <w:rPr>
                   <w:noProof/>
+                  <w:lang w:val="en-US"/>
                 </w:rPr>
               </w:pPr>
               <w:r>
                 <w:rPr>
                   <w:noProof/>
                 </w:rPr>
-                <w:lastRenderedPageBreak/>
-                <w:t xml:space="preserve">Crawford, J. L., Eisenstein, S. A., Peelle, J. E., &amp; Braver, T. S. (February 2021). Domain-general cognitive motivation: evidence from economic decision-making. </w:t>
+                <w:t xml:space="preserve">Crawford, J. L., Eisenstein, S. A., Peelle, J. E., &amp; Braver, T. S. (February 2021). </w:t>
+              </w:r>
+              <w:r>
+                <w:rPr>
+                  <w:noProof/>
+                  <w:lang w:val="en-US"/>
+                </w:rPr>
+                <w:t xml:space="preserve">Domain-general cognitive motivation: evidence from economic decision-making. </w:t>
               </w:r>
               <w:r>
                 <w:rPr>
                   <w:i/>
                   <w:iCs/>
                   <w:noProof/>
+                  <w:lang w:val="en-US"/>
                 </w:rPr>
                 <w:t>Cognitive Research: Principles and Implications, 6</w:t>
               </w:r>
               <w:r>
                 <w:rPr>
                   <w:noProof/>
+                  <w:lang w:val="en-US"/>
                 </w:rPr>
                 <w:t>, 4. doi:10.1186/s41235-021-00272-7</w:t>
               </w:r>
@@ -2996,7 +2720,20 @@
                 <w:rPr>
                   <w:noProof/>
                 </w:rPr>
-                <w:t xml:space="preserve">Diers, K., Dörfel, D., Gärtner, A., Schönfeld, S., Walter, H., Strobel, A., &amp; Brocke, B. (September 2021). Should we keep some distance from distancing? Regulatory and post-regulatory effects of emotion downregulation. (I. Papousek, Hrsg.) </w:t>
+                <w:t xml:space="preserve">Diers, K., Dörfel, D., Gärtner, A., Schönfeld, S., Walter, H., Strobel, A., &amp; Brocke, B. (September 2021). </w:t>
+              </w:r>
+              <w:r>
+                <w:rPr>
+                  <w:noProof/>
+                  <w:lang w:val="en-US"/>
+                </w:rPr>
+                <w:t xml:space="preserve">Should we keep some distance from distancing? Regulatory and post-regulatory effects of emotion downregulation. </w:t>
+              </w:r>
+              <w:r>
+                <w:rPr>
+                  <w:noProof/>
+                </w:rPr>
+                <w:t xml:space="preserve">(I. Papousek, Hrsg.) </w:t>
               </w:r>
               <w:r>
                 <w:rPr>
@@ -3025,9 +2762,15 @@
               <w:r>
                 <w:rPr>
                   <w:noProof/>
+                </w:rPr>
+                <w:t xml:space="preserve">Faul, F., Erdfelder, E., Buchner, A., &amp; Lang, A.-G. (2009, November). </w:t>
+              </w:r>
+              <w:r>
+                <w:rPr>
+                  <w:noProof/>
                   <w:lang w:val="en-US"/>
                 </w:rPr>
-                <w:t xml:space="preserve">Faul, F., Erdfelder, E., Buchner, A., &amp; Lang, A.-G. (2009, November). Statistical power analyses using G*Power 3.1: Tests for correlation and regression analyses. </w:t>
+                <w:t xml:space="preserve">Statistical power analyses using G*Power 3.1: Tests for correlation and regression analyses. </w:t>
               </w:r>
               <w:r>
                 <w:rPr>
@@ -3151,11 +2894,13 @@
                 <w:ind w:left="720" w:hanging="720"/>
                 <w:rPr>
                   <w:noProof/>
+                  <w:lang w:val="en-US"/>
                 </w:rPr>
               </w:pPr>
               <w:r>
                 <w:rPr>
                   <w:noProof/>
+                  <w:lang w:val="en-US"/>
                 </w:rPr>
                 <w:t xml:space="preserve">Kinner, V. L., Kuchinke, L., Dierolf, A. M., Merz, C. J., Otto, T., &amp; Wolf, O. T. (January 2017). What our eyes tell us about feelings: Tracking pupillary responses during emotion regulation processes. </w:t>
               </w:r>
@@ -3164,12 +2909,14 @@
                   <w:i/>
                   <w:iCs/>
                   <w:noProof/>
+                  <w:lang w:val="en-US"/>
                 </w:rPr>
                 <w:t>Psychophysiology, 54</w:t>
               </w:r>
               <w:r>
                 <w:rPr>
                   <w:noProof/>
+                  <w:lang w:val="en-US"/>
                 </w:rPr>
                 <w:t>, 508–518. doi:10.1111/psyp.12816</w:t>
               </w:r>
@@ -3180,11 +2927,13 @@
                 <w:ind w:left="720" w:hanging="720"/>
                 <w:rPr>
                   <w:noProof/>
+                  <w:lang w:val="en-US"/>
                 </w:rPr>
               </w:pPr>
               <w:r>
                 <w:rPr>
                   <w:noProof/>
+                  <w:lang w:val="en-US"/>
                 </w:rPr>
                 <w:t xml:space="preserve">Kool, W., McGuire, J. T., Rosen, Z. B., &amp; Botvinick, M. M. (2010). Decision making and the avoidance of cognitive demand. </w:t>
               </w:r>
@@ -3193,12 +2942,14 @@
                   <w:i/>
                   <w:iCs/>
                   <w:noProof/>
+                  <w:lang w:val="en-US"/>
                 </w:rPr>
                 <w:t>Journal of Experimental Psychology: General, 139</w:t>
               </w:r>
               <w:r>
                 <w:rPr>
                   <w:noProof/>
+                  <w:lang w:val="en-US"/>
                 </w:rPr>
                 <w:t>, 665–682. doi:10.1037/a0020198</w:t>
               </w:r>
@@ -3242,7 +2993,6 @@
                 <w:ind w:left="720" w:hanging="720"/>
                 <w:rPr>
                   <w:noProof/>
-                  <w:lang w:val="en-US"/>
                 </w:rPr>
               </w:pPr>
               <w:r>
@@ -3250,6 +3000,7 @@
                   <w:noProof/>
                   <w:lang w:val="en-US"/>
                 </w:rPr>
+                <w:lastRenderedPageBreak/>
                 <w:t xml:space="preserve">Scheffel, C., Diers, K., Schönfeld, S., Brocke, B., Strobel, A., &amp; Dörfel, D. (2019). Cognitive emotion regulation and personality: An analysis of individual differences in the neural and behavioral correlates of successful reappraisal. </w:t>
               </w:r>
               <w:r>
@@ -3257,14 +3008,12 @@
                   <w:i/>
                   <w:iCs/>
                   <w:noProof/>
-                  <w:lang w:val="en-US"/>
                 </w:rPr>
                 <w:t>Personality Neuroscience, 2</w:t>
               </w:r>
               <w:r>
                 <w:rPr>
                   <w:noProof/>
-                  <w:lang w:val="en-US"/>
                 </w:rPr>
                 <w:t>. doi:10.1017/pen.2019.11</w:t>
               </w:r>
@@ -3275,29 +3024,32 @@
                 <w:ind w:left="720" w:hanging="720"/>
                 <w:rPr>
                   <w:noProof/>
-                  <w:lang w:val="en-US"/>
                 </w:rPr>
               </w:pPr>
               <w:r>
                 <w:rPr>
                   <w:noProof/>
+                </w:rPr>
+                <w:t xml:space="preserve">Scheffel, C., Graupner, S.-T., Gärtner, A., Zerna, J., Strobel, A., &amp; Dörfel, D. (2021). </w:t>
+              </w:r>
+              <w:r>
+                <w:rPr>
+                  <w:noProof/>
                   <w:lang w:val="en-US"/>
                 </w:rPr>
-                <w:t xml:space="preserve">Scheffel, C., Graupner, S.-T., Gärtner, A., Zerna, J., Strobel, A., &amp; Dörfel, D. (2021). Effort beats effectiveness in emotion regulation choice: Differences between suppression and distancing in subjective and physiological measures. </w:t>
+                <w:t xml:space="preserve">Effort beats effectiveness in emotion regulation choice: Differences between suppression and distancing in subjective and physiological measures. </w:t>
               </w:r>
               <w:r>
                 <w:rPr>
                   <w:i/>
                   <w:iCs/>
                   <w:noProof/>
-                  <w:lang w:val="en-US"/>
                 </w:rPr>
                 <w:t>Psychophysiology, n/a</w:t>
               </w:r>
               <w:r>
                 <w:rPr>
                   <w:noProof/>
-                  <w:lang w:val="en-US"/>
                 </w:rPr>
                 <w:t>, e13908. doi:10.1111/psyp.13908</w:t>
               </w:r>
@@ -3314,10 +3066,15 @@
               <w:r>
                 <w:rPr>
                   <w:noProof/>
+                </w:rPr>
+                <w:t xml:space="preserve">Strobel, A., Wieder, G., Paulus, P. C., Ott, F., Pannasch, S., Kiebel, S. J., &amp; Kührt, C. (2020, October). </w:t>
+              </w:r>
+              <w:r>
+                <w:rPr>
+                  <w:noProof/>
                   <w:lang w:val="en-US"/>
                 </w:rPr>
-                <w:lastRenderedPageBreak/>
-                <w:t xml:space="preserve">Strobel, A., Wieder, G., Paulus, P. C., Ott, F., Pannasch, S., Kiebel, S. J., &amp; Kührt, C. (2020, October). Dispositional cognitive effort investment and behavioral demand avoidance: Are they related? </w:t>
+                <w:t xml:space="preserve">Dispositional cognitive effort investment and behavioral demand avoidance: Are they related? </w:t>
               </w:r>
               <w:r>
                 <w:rPr>
@@ -3388,6 +3145,57 @@
         </w:rPr>
       </w:pPr>
     </w:p>
+    <w:p>
+      <w:pPr>
+        <w:spacing w:after="0" w:line="240" w:lineRule="auto"/>
+        <w:rPr>
+          <w:lang w:val="en-US"/>
+        </w:rPr>
+      </w:pPr>
+    </w:p>
+    <w:p>
+      <w:pPr>
+        <w:pStyle w:val="EndNoteBibliography"/>
+        <w:ind w:left="720" w:hanging="720"/>
+      </w:pPr>
+      <w:r>
+        <w:fldChar w:fldCharType="begin"/>
+      </w:r>
+      <w:r>
+        <w:instrText xml:space="preserve"> ADDIN EN.REFLIST </w:instrText>
+      </w:r>
+      <w:r>
+        <w:fldChar w:fldCharType="separate"/>
+      </w:r>
+      <w:bookmarkStart w:id="38" w:name="_ENREF_1"/>
+      <w:r>
+        <w:t xml:space="preserve">Zaehringer, J., Jennen-Steinmetz, C., Schmahl, C., Ende, G., &amp; Paret, C. (2020). Psychophysiological Effects of Downregulating Negative Emotions: Insights From a Meta-Analysis of Healthy Adults. </w:t>
+      </w:r>
+      <w:r>
+        <w:rPr>
+          <w:i/>
+        </w:rPr>
+        <w:t>Front Psychol, 11</w:t>
+      </w:r>
+      <w:r>
+        <w:t>, 470. doi:10.3389/fpsyg.2020.00470</w:t>
+      </w:r>
+      <w:bookmarkEnd w:id="38"/>
+    </w:p>
+    <w:p>
+      <w:pPr>
+        <w:spacing w:after="0" w:line="240" w:lineRule="auto"/>
+        <w:rPr>
+          <w:lang w:val="en-US"/>
+        </w:rPr>
+      </w:pPr>
+      <w:r>
+        <w:rPr>
+          <w:lang w:val="en-US"/>
+        </w:rPr>
+        <w:fldChar w:fldCharType="end"/>
+      </w:r>
+    </w:p>
     <w:sectPr>
       <w:headerReference w:type="default" r:id="rId10"/>
       <w:footerReference w:type="default" r:id="rId11"/>
@@ -3414,18 +3222,7 @@
         <w:annotationRef/>
       </w:r>
       <w:r>
-        <w:t xml:space="preserve">Eventuell müsste strategischer Weise </w:t>
-      </w:r>
-      <w:r>
-        <w:t xml:space="preserve">ich als Antragsteller vorn stehen. Die Anschubfinanzierung ist eher für die Haushaltsleute gedacht, die nicht so easy an Geld kommen, wie </w:t>
-      </w:r>
-      <w:proofErr w:type="spellStart"/>
-      <w:r>
-        <w:t>SFBler</w:t>
-      </w:r>
-      <w:proofErr w:type="spellEnd"/>
-      <w:r>
-        <w:t xml:space="preserve"> meinte Caro Surrey mal. Müssen wir uns nochmal durch den Kopf gehen lassen!</w:t>
+        <w:t>Eventuell müsste strategischer Weise ich als Antragsteller vorn stehen. Die Anschubfinanzierung ist eher für die Haushaltsleute gedacht, die nicht so easy an Geld kommen, wie SFBler meinte Caro Surrey mal. Müssen wir uns nochmal durch den Kopf gehen lassen!</w:t>
       </w:r>
     </w:p>
   </w:comment>
@@ -3442,6 +3239,30 @@
       </w:r>
       <w:r>
         <w:t>Entweder das, oder wir ergänzen bei „SFB940“ noch „MGK“, damit deutlich wird, dass ich nicht in irgendein Projekt eingebunden bin</w:t>
+      </w:r>
+    </w:p>
+  </w:comment>
+  <w:comment w:id="12" w:author="scheffel" w:date="2022-03-17T16:46:00Z" w:initials="cs">
+    <w:p>
+      <w:pPr>
+        <w:pStyle w:val="Kommentartext"/>
+      </w:pPr>
+      <w:r>
+        <w:rPr>
+          <w:rStyle w:val="Kommentarzeichen"/>
+        </w:rPr>
+        <w:annotationRef/>
+      </w:r>
+      <w:r>
+        <w:t xml:space="preserve">Doi: </w:t>
+      </w:r>
+      <w:r>
+        <w:rPr>
+          <w:rFonts w:ascii="Segoe UI" w:hAnsi="Segoe UI" w:cs="Segoe UI"/>
+          <w:sz w:val="18"/>
+          <w:szCs w:val="18"/>
+        </w:rPr>
+        <w:t>10.3389/fpsyg.2020.00470</w:t>
       </w:r>
     </w:p>
   </w:comment>
@@ -3450,8 +3271,9 @@
 
 <file path=word/commentsExtended.xml><?xml version="1.0" encoding="utf-8"?>
 <w15:commentsEx xmlns:wpc="http://schemas.microsoft.com/office/word/2010/wordprocessingCanvas" xmlns:cx="http://schemas.microsoft.com/office/drawing/2014/chartex" xmlns:mc="http://schemas.openxmlformats.org/markup-compatibility/2006" xmlns:o="urn:schemas-microsoft-com:office:office" xmlns:r="http://schemas.openxmlformats.org/officeDocument/2006/relationships" xmlns:m="http://schemas.openxmlformats.org/officeDocument/2006/math" xmlns:v="urn:schemas-microsoft-com:vml" xmlns:wp14="http://schemas.microsoft.com/office/word/2010/wordprocessingDrawing" xmlns:wp="http://schemas.openxmlformats.org/drawingml/2006/wordprocessingDrawing" xmlns:w10="urn:schemas-microsoft-com:office:word" xmlns:w="http://schemas.openxmlformats.org/wordprocessingml/2006/main" xmlns:w14="http://schemas.microsoft.com/office/word/2010/wordml" xmlns:w15="http://schemas.microsoft.com/office/word/2012/wordml" xmlns:w16se="http://schemas.microsoft.com/office/word/2015/wordml/symex" xmlns:wpg="http://schemas.microsoft.com/office/word/2010/wordprocessingGroup" xmlns:wpi="http://schemas.microsoft.com/office/word/2010/wordprocessingInk" xmlns:wne="http://schemas.microsoft.com/office/word/2006/wordml" xmlns:wps="http://schemas.microsoft.com/office/word/2010/wordprocessingShape" mc:Ignorable="w14 w15 w16se wp14">
-  <w15:commentEx w15:paraId="7BDD2035" w15:done="0"/>
-  <w15:commentEx w15:paraId="4B12EA80" w15:paraIdParent="7BDD2035" w15:done="0"/>
+  <w15:commentEx w15:paraId="2C882E1A" w15:done="0"/>
+  <w15:commentEx w15:paraId="7F5D5FED" w15:paraIdParent="2C882E1A" w15:done="0"/>
+  <w15:commentEx w15:paraId="13548D1D" w15:done="0"/>
 </w15:commentsEx>
 </file>
 
@@ -3510,7 +3332,7 @@
           <w:rPr>
             <w:noProof/>
           </w:rPr>
-          <w:t>5</w:t>
+          <w:t>3</w:t>
         </w:r>
         <w:r>
           <w:fldChar w:fldCharType="end"/>
@@ -4565,6 +4387,9 @@
   </w15:person>
   <w15:person w15:author="Josephine Zerna">
     <w15:presenceInfo w15:providerId="Windows Live" w15:userId="d375bcffe09c976d"/>
+  </w15:person>
+  <w15:person w15:author="scheffel">
+    <w15:presenceInfo w15:providerId="None" w15:userId="scheffel"/>
   </w15:person>
 </w15:people>
 </file>
@@ -5037,7 +4862,6 @@
   <w:style w:type="character" w:default="1" w:styleId="Absatz-Standardschriftart">
     <w:name w:val="Default Paragraph Font"/>
     <w:uiPriority w:val="1"/>
-    <w:semiHidden/>
     <w:unhideWhenUsed/>
   </w:style>
   <w:style w:type="table" w:default="1" w:styleId="NormaleTabelle">
@@ -5398,6 +5222,7 @@
     <w:rPr>
       <w:rFonts w:ascii="Calibri" w:hAnsi="Calibri" w:cs="Calibri"/>
       <w:noProof/>
+      <w:sz w:val="16"/>
       <w:lang w:val="en-US"/>
     </w:rPr>
   </w:style>
@@ -5409,6 +5234,7 @@
     <w:rPr>
       <w:rFonts w:ascii="Calibri" w:hAnsi="Calibri" w:cs="Calibri"/>
       <w:noProof/>
+      <w:sz w:val="16"/>
       <w:lang w:val="en-US"/>
     </w:rPr>
   </w:style>
@@ -5440,6 +5266,34 @@
     <w:uiPriority w:val="37"/>
     <w:unhideWhenUsed/>
     <w:rsid w:val="00D36A0D"/>
+  </w:style>
+  <w:style w:type="paragraph" w:customStyle="1" w:styleId="EndNoteBibliographyTitle">
+    <w:name w:val="EndNote Bibliography Title"/>
+    <w:basedOn w:val="Standard"/>
+    <w:link w:val="EndNoteBibliographyTitleZchn"/>
+    <w:rsid w:val="00F67560"/>
+    <w:pPr>
+      <w:spacing w:after="0"/>
+      <w:jc w:val="center"/>
+    </w:pPr>
+    <w:rPr>
+      <w:rFonts w:ascii="Calibri" w:hAnsi="Calibri" w:cs="Calibri"/>
+      <w:noProof/>
+      <w:sz w:val="16"/>
+      <w:lang w:val="en-US"/>
+    </w:rPr>
+  </w:style>
+  <w:style w:type="character" w:customStyle="1" w:styleId="EndNoteBibliographyTitleZchn">
+    <w:name w:val="EndNote Bibliography Title Zchn"/>
+    <w:basedOn w:val="Absatz-Standardschriftart"/>
+    <w:link w:val="EndNoteBibliographyTitle"/>
+    <w:rsid w:val="00F67560"/>
+    <w:rPr>
+      <w:rFonts w:ascii="Calibri" w:hAnsi="Calibri" w:cs="Calibri"/>
+      <w:noProof/>
+      <w:sz w:val="16"/>
+      <w:lang w:val="en-US"/>
+    </w:rPr>
   </w:style>
 </w:styles>
 </file>
@@ -7694,7 +7548,7 @@
 </file>
 
 <file path=customXml/itemProps1.xml><?xml version="1.0" encoding="utf-8"?>
-<ds:datastoreItem xmlns:ds="http://schemas.openxmlformats.org/officeDocument/2006/customXml" ds:itemID="{85146B21-10BE-4CDE-8128-83B7AE1CD8E8}">
+<ds:datastoreItem xmlns:ds="http://schemas.openxmlformats.org/officeDocument/2006/customXml" ds:itemID="{5B3627DC-A68A-4297-9289-F5692A6D075F}">
   <ds:schemaRefs>
     <ds:schemaRef ds:uri="http://schemas.openxmlformats.org/officeDocument/2006/bibliography"/>
   </ds:schemaRefs>
